--- a/HSG_UNKOWN_2/de.docx
+++ b/HSG_UNKOWN_2/de.docx
@@ -840,7 +840,7 @@
                 <w:sz w:val="26"/>
                 <w:szCs w:val="26"/>
               </w:rPr>
-              <w:t>2,5</w:t>
+              <w:t>7</w:t>
             </w:r>
           </w:p>
         </w:tc>
@@ -1022,7 +1022,7 @@
                 <w:sz w:val="26"/>
                 <w:szCs w:val="26"/>
               </w:rPr>
-              <w:t>2,5</w:t>
+              <w:t>6</w:t>
             </w:r>
           </w:p>
         </w:tc>
@@ -1200,7 +1200,7 @@
                 <w:sz w:val="26"/>
                 <w:szCs w:val="26"/>
               </w:rPr>
-              <w:t>2,5</w:t>
+              <w:t>4</w:t>
             </w:r>
           </w:p>
         </w:tc>
@@ -1351,7 +1351,7 @@
                 <w:sz w:val="26"/>
                 <w:szCs w:val="26"/>
               </w:rPr>
-              <w:t>2,5</w:t>
+              <w:t>3</w:t>
             </w:r>
           </w:p>
         </w:tc>
@@ -2493,16 +2493,7 @@
           <w:sz w:val="26"/>
           <w:szCs w:val="26"/>
         </w:rPr>
-        <w:t xml:space="preserve">vào từ </w:t>
-      </w:r>
-      <w:proofErr w:type="gramStart"/>
-      <w:r>
-        <w:rPr>
-          <w:color w:val="000000" w:themeColor="text1"/>
-          <w:sz w:val="26"/>
-          <w:szCs w:val="26"/>
-        </w:rPr>
-        <w:t xml:space="preserve">file </w:t>
+        <w:t xml:space="preserve">vào từ file </w:t>
       </w:r>
       <w:r>
         <w:rPr>
@@ -2510,7 +2501,7 @@
           <w:sz w:val="26"/>
           <w:szCs w:val="26"/>
         </w:rPr>
-        <w:t xml:space="preserve"> </w:t>
+        <w:t>MATKHAU</w:t>
       </w:r>
       <w:r>
         <w:rPr>
@@ -2518,16 +2509,7 @@
           <w:sz w:val="26"/>
           <w:szCs w:val="26"/>
         </w:rPr>
-        <w:t>PASSWORD.INP</w:t>
-      </w:r>
-      <w:proofErr w:type="gramEnd"/>
-      <w:r>
-        <w:rPr>
-          <w:iCs/>
-          <w:sz w:val="26"/>
-          <w:szCs w:val="26"/>
-        </w:rPr>
-        <w:t xml:space="preserve"> gồm hai số nguyên dương L và R trên cùng một dòng. Dữ liệu đảm bảo bài toán luôn có nghiệm.</w:t>
+        <w:t>.INP gồm hai số nguyên dương L và R trên cùng một dòng. Dữ liệu đảm bảo bài toán luôn có nghiệm.</w:t>
       </w:r>
     </w:p>
     <w:p>
@@ -2582,7 +2564,7 @@
           <w:sz w:val="26"/>
           <w:szCs w:val="26"/>
         </w:rPr>
-        <w:t>PASSWORD</w:t>
+        <w:t>MATKHAU</w:t>
       </w:r>
       <w:r>
         <w:rPr>
@@ -2672,8 +2654,8 @@
         <w:tblLook w:val="04A0" w:firstRow="1" w:lastRow="0" w:firstColumn="1" w:lastColumn="0" w:noHBand="0" w:noVBand="1"/>
       </w:tblPr>
       <w:tblGrid>
-        <w:gridCol w:w="2203"/>
-        <w:gridCol w:w="2318"/>
+        <w:gridCol w:w="2116"/>
+        <w:gridCol w:w="2231"/>
       </w:tblGrid>
       <w:tr>
         <w:trPr>
@@ -2686,7 +2668,7 @@
           <w:p>
             <w:pPr>
               <w:spacing w:before="60" w:after="60" w:line="360" w:lineRule="exact"/>
-              <w:jc w:val="both"/>
+              <w:jc w:val="center"/>
               <w:rPr>
                 <w:b/>
                 <w:bCs/>
@@ -2703,7 +2685,7 @@
                 <w:sz w:val="26"/>
                 <w:szCs w:val="26"/>
               </w:rPr>
-              <w:t>PASSWORD</w:t>
+              <w:t>MATKHAU</w:t>
             </w:r>
             <w:r>
               <w:rPr>
@@ -2741,7 +2723,7 @@
                 <w:sz w:val="26"/>
                 <w:szCs w:val="26"/>
               </w:rPr>
-              <w:t>PASSWORD</w:t>
+              <w:t>MATKHAU</w:t>
             </w:r>
             <w:r>
               <w:rPr>
@@ -3075,8 +3057,9 @@
           <w:sz w:val="26"/>
           <w:szCs w:val="26"/>
           <w:vertAlign w:val="superscript"/>
-        </w:rPr>
-        <w:t>6</w:t>
+          <w:lang w:val="en-US"/>
+        </w:rPr>
+        <w:t>7</w:t>
       </w:r>
     </w:p>
     <w:p>
